--- a/ServerWeb/bin/보고서/출력설계_1522_서식_손해사정서.docx
+++ b/ServerWeb/bin/보고서/출력설계_1522_서식_손해사정서.docx
@@ -1437,15 +1437,6 @@
           <w:sz w:val="22"/>
         </w:rPr>
       </w:pPr>
-    </w:p>
-    <w:p>
-      <w:pPr>
-        <w:spacing w:after="0"/>
-        <w:rPr>
-          <w:sz w:val="22"/>
-        </w:rPr>
-      </w:pPr>
-      <w:bookmarkStart w:id="0" w:name="_GoBack"/>
       <w:r>
         <w:rPr>
           <w:rFonts w:ascii="바탕체" w:eastAsia="바탕체" w:hAnsi="바탕체"/>
@@ -1454,13 +1445,13 @@
           <w:szCs w:val="24"/>
         </w:rPr>
         <w:drawing>
-          <wp:anchor distT="0" distB="0" distL="114300" distR="114300" simplePos="0" relativeHeight="251659264" behindDoc="1" locked="0" layoutInCell="1" allowOverlap="1" wp14:anchorId="59EEC999" wp14:editId="38B8E885">
+          <wp:anchor distT="0" distB="0" distL="114300" distR="114300" simplePos="0" relativeHeight="251659776" behindDoc="1" locked="0" layoutInCell="1" allowOverlap="1" wp14:anchorId="59EEC999" wp14:editId="38B8E885">
             <wp:simplePos x="0" y="0"/>
             <wp:positionH relativeFrom="column">
-              <wp:posOffset>2239985</wp:posOffset>
+              <wp:posOffset>2534920</wp:posOffset>
             </wp:positionH>
             <wp:positionV relativeFrom="paragraph">
-              <wp:posOffset>275667</wp:posOffset>
+              <wp:posOffset>695325</wp:posOffset>
             </wp:positionV>
             <wp:extent cx="780585" cy="428625"/>
             <wp:effectExtent l="0" t="0" r="635" b="0"/>
@@ -1477,7 +1468,7 @@
                     <pic:cNvPicPr/>
                   </pic:nvPicPr>
                   <pic:blipFill>
-                    <a:blip r:embed="rId5">
+                    <a:blip r:embed="rId6">
                       <a:extLst>
                         <a:ext uri="{28A0092B-C50C-407E-A947-70E740481C1C}">
                           <a14:useLocalDpi xmlns:a14="http://schemas.microsoft.com/office/drawing/2010/main" val="0"/>
@@ -1491,7 +1482,7 @@
                   <pic:spPr>
                     <a:xfrm>
                       <a:off x="0" y="0"/>
-                      <a:ext cx="794146" cy="436071"/>
+                      <a:ext cx="780585" cy="428625"/>
                     </a:xfrm>
                     <a:prstGeom prst="rect">
                       <a:avLst/>
@@ -1509,111 +1500,241 @@
           </wp:anchor>
         </w:drawing>
       </w:r>
-      <w:bookmarkEnd w:id="0"/>
-      <w:proofErr w:type="gramStart"/>
-      <w:r>
+    </w:p>
+    <w:tbl>
+      <w:tblPr>
+        <w:tblStyle w:val="a4"/>
+        <w:tblW w:w="0" w:type="auto"/>
+        <w:tblBorders>
+          <w:top w:val="none" w:sz="0" w:space="0" w:color="auto"/>
+          <w:left w:val="none" w:sz="0" w:space="0" w:color="auto"/>
+          <w:bottom w:val="none" w:sz="0" w:space="0" w:color="auto"/>
+          <w:right w:val="none" w:sz="0" w:space="0" w:color="auto"/>
+          <w:insideH w:val="none" w:sz="0" w:space="0" w:color="auto"/>
+          <w:insideV w:val="none" w:sz="0" w:space="0" w:color="auto"/>
+        </w:tblBorders>
+        <w:tblLook w:val="04A0" w:firstRow="1" w:lastRow="0" w:firstColumn="1" w:lastColumn="0" w:noHBand="0" w:noVBand="1"/>
+      </w:tblPr>
+      <w:tblGrid>
+        <w:gridCol w:w="1809"/>
+        <w:gridCol w:w="8595"/>
+      </w:tblGrid>
+      <w:tr>
+        <w:tc>
+          <w:tcPr>
+            <w:tcW w:w="1809" w:type="dxa"/>
+          </w:tcPr>
+          <w:p>
+            <w:pPr>
+              <w:rPr>
+                <w:rFonts w:hint="eastAsia"/>
+                <w:sz w:val="22"/>
+              </w:rPr>
+            </w:pPr>
+            <w:r>
+              <w:rPr>
+                <w:rFonts w:hint="eastAsia"/>
+                <w:sz w:val="22"/>
+              </w:rPr>
+              <w:t>담당자</w:t>
+            </w:r>
+          </w:p>
+        </w:tc>
+        <w:tc>
+          <w:tcPr>
+            <w:tcW w:w="8595" w:type="dxa"/>
+          </w:tcPr>
+          <w:p>
+            <w:pPr>
+              <w:rPr>
+                <w:rFonts w:hint="eastAsia"/>
+                <w:sz w:val="22"/>
+              </w:rPr>
+            </w:pPr>
+            <w:r>
+              <w:rPr>
+                <w:rFonts w:hint="eastAsia"/>
+                <w:sz w:val="22"/>
+              </w:rPr>
+              <w:t xml:space="preserve"> : </w:t>
+            </w:r>
+            <w:r>
+              <w:rPr>
+                <w:sz w:val="22"/>
+              </w:rPr>
+              <w:t>@B1SurvAsgnEmpNm@</w:t>
+            </w:r>
+            <w:r>
+              <w:rPr>
+                <w:sz w:val="22"/>
+              </w:rPr>
+              <w:t xml:space="preserve"> </w:t>
+            </w:r>
+            <w:r>
+              <w:rPr>
+                <w:sz w:val="22"/>
+              </w:rPr>
+              <w:t>@B1SurvAsgnEmpRank@</w:t>
+            </w:r>
+            <w:r>
+              <w:rPr>
+                <w:sz w:val="22"/>
+              </w:rPr>
+              <w:t xml:space="preserve"> </w:t>
+            </w:r>
+            <w:r>
+              <w:rPr>
+                <w:sz w:val="22"/>
+              </w:rPr>
+              <w:t>@db1SurvAsgnEmpRegNo@</w:t>
+            </w:r>
+          </w:p>
+        </w:tc>
+      </w:tr>
+      <w:tr>
+        <w:tc>
+          <w:tcPr>
+            <w:tcW w:w="1809" w:type="dxa"/>
+          </w:tcPr>
+          <w:p>
+            <w:pPr>
+              <w:rPr>
+                <w:rFonts w:hint="eastAsia"/>
+                <w:sz w:val="22"/>
+              </w:rPr>
+            </w:pPr>
+          </w:p>
+        </w:tc>
+        <w:tc>
+          <w:tcPr>
+            <w:tcW w:w="8595" w:type="dxa"/>
+          </w:tcPr>
+          <w:p>
+            <w:pPr>
+              <w:rPr>
+                <w:rFonts w:hint="eastAsia"/>
+                <w:sz w:val="22"/>
+              </w:rPr>
+            </w:pPr>
+            <w:r>
+              <w:rPr>
+                <w:rFonts w:hint="eastAsia"/>
+                <w:sz w:val="22"/>
+              </w:rPr>
+              <w:t>C.P)</w:t>
+            </w:r>
+            <w:r>
+              <w:rPr>
+                <w:sz w:val="22"/>
+              </w:rPr>
+              <w:t xml:space="preserve"> </w:t>
+            </w:r>
+            <w:r>
+              <w:rPr>
+                <w:sz w:val="22"/>
+              </w:rPr>
+              <w:t>@B1EmpCellPhone@</w:t>
+            </w:r>
+            <w:r>
+              <w:rPr>
+                <w:rFonts w:hint="eastAsia"/>
+                <w:sz w:val="22"/>
+              </w:rPr>
+              <w:t xml:space="preserve"> </w:t>
+            </w:r>
+          </w:p>
+        </w:tc>
+      </w:tr>
+      <w:tr>
+        <w:tc>
+          <w:tcPr>
+            <w:tcW w:w="1809" w:type="dxa"/>
+          </w:tcPr>
+          <w:p>
+            <w:pPr>
+              <w:rPr>
+                <w:rFonts w:hint="eastAsia"/>
+                <w:sz w:val="22"/>
+              </w:rPr>
+            </w:pPr>
+            <w:proofErr w:type="spellStart"/>
+            <w:r>
+              <w:rPr>
+                <w:rFonts w:hint="eastAsia"/>
+                <w:sz w:val="22"/>
+              </w:rPr>
+              <w:t>담당손해사정사</w:t>
+            </w:r>
+            <w:proofErr w:type="spellEnd"/>
+          </w:p>
+        </w:tc>
+        <w:tc>
+          <w:tcPr>
+            <w:tcW w:w="8595" w:type="dxa"/>
+          </w:tcPr>
+          <w:p>
+            <w:pPr>
+              <w:rPr>
+                <w:rFonts w:hint="eastAsia"/>
+                <w:sz w:val="22"/>
+              </w:rPr>
+            </w:pPr>
+            <w:r>
+              <w:rPr>
+                <w:rFonts w:hint="eastAsia"/>
+                <w:sz w:val="22"/>
+              </w:rPr>
+              <w:t xml:space="preserve"> : </w:t>
+            </w:r>
+            <w:r>
+              <w:rPr>
+                <w:sz w:val="22"/>
+              </w:rPr>
+              <w:t>@B1ChrgAdjuster@</w:t>
+            </w:r>
+            <w:r>
+              <w:rPr>
+                <w:sz w:val="22"/>
+              </w:rPr>
+              <w:t xml:space="preserve"> (</w:t>
+            </w:r>
+            <w:r>
+              <w:rPr>
+                <w:rFonts w:hint="eastAsia"/>
+                <w:sz w:val="22"/>
+              </w:rPr>
+              <w:t>인)</w:t>
+            </w:r>
+            <w:r>
+              <w:rPr>
+                <w:sz w:val="22"/>
+              </w:rPr>
+              <w:t xml:space="preserve"> </w:t>
+            </w:r>
+            <w:r>
+              <w:rPr>
+                <w:sz w:val="22"/>
+              </w:rPr>
+              <w:t>@B1ChrgAdjAssRegNo@</w:t>
+            </w:r>
+          </w:p>
+        </w:tc>
+      </w:tr>
+    </w:tbl>
+    <w:p>
+      <w:pPr>
+        <w:spacing w:after="0"/>
         <w:rPr>
           <w:rFonts w:hint="eastAsia"/>
           <w:sz w:val="22"/>
         </w:rPr>
-        <w:t>담당자 :</w:t>
-      </w:r>
-      <w:proofErr w:type="gramEnd"/>
-      <w:r>
-        <w:rPr>
-          <w:rFonts w:hint="eastAsia"/>
-          <w:sz w:val="22"/>
-        </w:rPr>
-        <w:t xml:space="preserve"> </w:t>
-      </w:r>
-      <w:r>
-        <w:rPr>
-          <w:sz w:val="22"/>
-        </w:rPr>
-        <w:t>@B1SurvAsgnEmpNm@</w:t>
-      </w:r>
-      <w:r>
-        <w:rPr>
-          <w:sz w:val="22"/>
-        </w:rPr>
-        <w:t xml:space="preserve"> </w:t>
-      </w:r>
-      <w:r>
-        <w:rPr>
-          <w:sz w:val="22"/>
-        </w:rPr>
-        <w:t>@B1SurvAsgnEmpRank@</w:t>
-      </w:r>
-      <w:r>
-        <w:rPr>
-          <w:rFonts w:hint="eastAsia"/>
-          <w:sz w:val="22"/>
-        </w:rPr>
-        <w:t xml:space="preserve">  C.P)</w:t>
-      </w:r>
-      <w:r>
-        <w:rPr>
-          <w:sz w:val="22"/>
-        </w:rPr>
-        <w:t xml:space="preserve"> </w:t>
-      </w:r>
-      <w:r>
-        <w:rPr>
-          <w:sz w:val="22"/>
-        </w:rPr>
-        <w:t>@B1EmpCellPhone@</w:t>
-      </w:r>
-      <w:r>
-        <w:rPr>
-          <w:rFonts w:hint="eastAsia"/>
-          <w:sz w:val="22"/>
-        </w:rPr>
-        <w:t xml:space="preserve"> </w:t>
-      </w:r>
+      </w:pPr>
     </w:p>
     <w:p>
       <w:pPr>
         <w:spacing w:after="0"/>
         <w:rPr>
-          <w:sz w:val="22"/>
-        </w:rPr>
-      </w:pPr>
-      <w:proofErr w:type="spellStart"/>
-      <w:proofErr w:type="gramStart"/>
-      <w:r>
-        <w:rPr>
           <w:rFonts w:hint="eastAsia"/>
-          <w:sz w:val="22"/>
-        </w:rPr>
-        <w:t>담당손해사정사</w:t>
-      </w:r>
-      <w:proofErr w:type="spellEnd"/>
-      <w:r>
-        <w:rPr>
-          <w:rFonts w:hint="eastAsia"/>
-          <w:sz w:val="22"/>
-        </w:rPr>
-        <w:t xml:space="preserve"> :</w:t>
-      </w:r>
-      <w:proofErr w:type="gramEnd"/>
-      <w:r>
-        <w:rPr>
-          <w:rFonts w:hint="eastAsia"/>
-          <w:sz w:val="22"/>
-        </w:rPr>
-        <w:t xml:space="preserve"> </w:t>
-      </w:r>
-      <w:r>
-        <w:rPr>
-          <w:sz w:val="22"/>
-        </w:rPr>
-        <w:t>@B1ChrgAdjuster@</w:t>
-      </w:r>
-    </w:p>
-    <w:p>
-      <w:pPr>
-        <w:spacing w:after="0"/>
-        <w:rPr>
           <w:sz w:val="22"/>
         </w:rPr>
       </w:pPr>
@@ -1630,6 +1751,8 @@
           <w:sz w:val="22"/>
         </w:rPr>
       </w:pPr>
+      <w:bookmarkStart w:id="0" w:name="_GoBack"/>
+      <w:bookmarkEnd w:id="0"/>
       <w:r>
         <w:rPr>
           <w:rFonts w:hint="eastAsia"/>
@@ -1654,7 +1777,7 @@
                     </pic:cNvPicPr>
                   </pic:nvPicPr>
                   <pic:blipFill>
-                    <a:blip r:embed="rId6" cstate="print">
+                    <a:blip r:embed="rId7" cstate="print">
                       <a:extLst>
                         <a:ext uri="{28A0092B-C50C-407E-A947-70E740481C1C}">
                           <a14:useLocalDpi xmlns:a14="http://schemas.microsoft.com/office/drawing/2010/main" val="0"/>
@@ -3156,4 +3279,16 @@
   <a:objectDefaults/>
   <a:extraClrSchemeLst/>
 </a:theme>
+</file>
+
+<file path=customXml/item1.xml><?xml version="1.0" encoding="utf-8"?>
+<b:Sources xmlns:b="http://schemas.openxmlformats.org/officeDocument/2006/bibliography" xmlns="http://schemas.openxmlformats.org/officeDocument/2006/bibliography" SelectedStyle="\APASixthEditionOfficeOnline.xsl" StyleName="APA" Version="6"/>
+</file>
+
+<file path=customXml/itemProps1.xml><?xml version="1.0" encoding="utf-8"?>
+<ds:datastoreItem xmlns:ds="http://schemas.openxmlformats.org/officeDocument/2006/customXml" ds:itemID="{AF482390-38DB-47FA-9CD5-15AA35A854B3}">
+  <ds:schemaRefs>
+    <ds:schemaRef ds:uri="http://schemas.openxmlformats.org/officeDocument/2006/bibliography"/>
+  </ds:schemaRefs>
+</ds:datastoreItem>
 </file>
--- a/ServerWeb/bin/보고서/출력설계_1522_서식_손해사정서.docx
+++ b/ServerWeb/bin/보고서/출력설계_1522_서식_손해사정서.docx
@@ -1527,35 +1527,33 @@
           <w:p>
             <w:pPr>
               <w:rPr>
+                <w:sz w:val="22"/>
+              </w:rPr>
+            </w:pPr>
+            <w:r>
+              <w:rPr>
                 <w:rFonts w:hint="eastAsia"/>
                 <w:sz w:val="22"/>
               </w:rPr>
+              <w:t>담당자</w:t>
+            </w:r>
+          </w:p>
+        </w:tc>
+        <w:tc>
+          <w:tcPr>
+            <w:tcW w:w="8595" w:type="dxa"/>
+          </w:tcPr>
+          <w:p>
+            <w:pPr>
+              <w:rPr>
+                <w:sz w:val="22"/>
+              </w:rPr>
             </w:pPr>
             <w:r>
               <w:rPr>
                 <w:rFonts w:hint="eastAsia"/>
                 <w:sz w:val="22"/>
               </w:rPr>
-              <w:t>담당자</w:t>
-            </w:r>
-          </w:p>
-        </w:tc>
-        <w:tc>
-          <w:tcPr>
-            <w:tcW w:w="8595" w:type="dxa"/>
-          </w:tcPr>
-          <w:p>
-            <w:pPr>
-              <w:rPr>
-                <w:rFonts w:hint="eastAsia"/>
-                <w:sz w:val="22"/>
-              </w:rPr>
-            </w:pPr>
-            <w:r>
-              <w:rPr>
-                <w:rFonts w:hint="eastAsia"/>
-                <w:sz w:val="22"/>
-              </w:rPr>
               <w:t xml:space="preserve"> : </w:t>
             </w:r>
             <w:r>
@@ -1586,7 +1584,7 @@
               <w:rPr>
                 <w:sz w:val="22"/>
               </w:rPr>
-              <w:t>@db1SurvAsgnEmpRegNo@</w:t>
+              <w:t>@B1BistLicSerl@</w:t>
             </w:r>
           </w:p>
         </w:tc>
@@ -1599,7 +1597,6 @@
           <w:p>
             <w:pPr>
               <w:rPr>
-                <w:rFonts w:hint="eastAsia"/>
                 <w:sz w:val="22"/>
               </w:rPr>
             </w:pPr>
@@ -1612,7 +1609,6 @@
           <w:p>
             <w:pPr>
               <w:rPr>
-                <w:rFonts w:hint="eastAsia"/>
                 <w:sz w:val="22"/>
               </w:rPr>
             </w:pPr>
@@ -1653,56 +1649,54 @@
           <w:p>
             <w:pPr>
               <w:rPr>
+                <w:sz w:val="22"/>
+              </w:rPr>
+            </w:pPr>
+            <w:proofErr w:type="spellStart"/>
+            <w:r>
+              <w:rPr>
                 <w:rFonts w:hint="eastAsia"/>
                 <w:sz w:val="22"/>
               </w:rPr>
-            </w:pPr>
-            <w:proofErr w:type="spellStart"/>
+              <w:t>담당손해사정사</w:t>
+            </w:r>
+            <w:proofErr w:type="spellEnd"/>
+          </w:p>
+        </w:tc>
+        <w:tc>
+          <w:tcPr>
+            <w:tcW w:w="8595" w:type="dxa"/>
+          </w:tcPr>
+          <w:p>
+            <w:pPr>
+              <w:rPr>
+                <w:sz w:val="22"/>
+              </w:rPr>
+            </w:pPr>
             <w:r>
               <w:rPr>
                 <w:rFonts w:hint="eastAsia"/>
                 <w:sz w:val="22"/>
               </w:rPr>
-              <w:t>담당손해사정사</w:t>
-            </w:r>
-            <w:proofErr w:type="spellEnd"/>
-          </w:p>
-        </w:tc>
-        <w:tc>
-          <w:tcPr>
-            <w:tcW w:w="8595" w:type="dxa"/>
-          </w:tcPr>
-          <w:p>
-            <w:pPr>
+              <w:t xml:space="preserve"> : </w:t>
+            </w:r>
+            <w:r>
+              <w:rPr>
+                <w:sz w:val="22"/>
+              </w:rPr>
+              <w:t>@B1ChrgAdjuster@</w:t>
+            </w:r>
+            <w:r>
+              <w:rPr>
+                <w:sz w:val="22"/>
+              </w:rPr>
+              <w:t xml:space="preserve"> (</w:t>
+            </w:r>
+            <w:r>
               <w:rPr>
                 <w:rFonts w:hint="eastAsia"/>
                 <w:sz w:val="22"/>
               </w:rPr>
-            </w:pPr>
-            <w:r>
-              <w:rPr>
-                <w:rFonts w:hint="eastAsia"/>
-                <w:sz w:val="22"/>
-              </w:rPr>
-              <w:t xml:space="preserve"> : </w:t>
-            </w:r>
-            <w:r>
-              <w:rPr>
-                <w:sz w:val="22"/>
-              </w:rPr>
-              <w:t>@B1ChrgAdjuster@</w:t>
-            </w:r>
-            <w:r>
-              <w:rPr>
-                <w:sz w:val="22"/>
-              </w:rPr>
-              <w:t xml:space="preserve"> (</w:t>
-            </w:r>
-            <w:r>
-              <w:rPr>
-                <w:rFonts w:hint="eastAsia"/>
-                <w:sz w:val="22"/>
-              </w:rPr>
               <w:t>인)</w:t>
             </w:r>
             <w:r>
@@ -1715,7 +1709,7 @@
               <w:rPr>
                 <w:sz w:val="22"/>
               </w:rPr>
-              <w:t>@B1ChrgAdjAssRegNo@</w:t>
+              <w:t>@B1ChrgAdjLicSerl@</w:t>
             </w:r>
           </w:p>
         </w:tc>
@@ -1725,7 +1719,6 @@
       <w:pPr>
         <w:spacing w:after="0"/>
         <w:rPr>
-          <w:rFonts w:hint="eastAsia"/>
           <w:sz w:val="22"/>
         </w:rPr>
       </w:pPr>
@@ -1734,7 +1727,6 @@
       <w:pPr>
         <w:spacing w:after="0"/>
         <w:rPr>
-          <w:rFonts w:hint="eastAsia"/>
           <w:sz w:val="22"/>
         </w:rPr>
       </w:pPr>
@@ -1751,8 +1743,6 @@
           <w:sz w:val="22"/>
         </w:rPr>
       </w:pPr>
-      <w:bookmarkStart w:id="0" w:name="_GoBack"/>
-      <w:bookmarkEnd w:id="0"/>
       <w:r>
         <w:rPr>
           <w:rFonts w:hint="eastAsia"/>
@@ -1808,6 +1798,8 @@
           </wp:inline>
         </w:drawing>
       </w:r>
+      <w:bookmarkStart w:id="0" w:name="_GoBack"/>
+      <w:bookmarkEnd w:id="0"/>
     </w:p>
     <w:p>
       <w:pPr>
@@ -3286,7 +3278,7 @@
 </file>
 
 <file path=customXml/itemProps1.xml><?xml version="1.0" encoding="utf-8"?>
-<ds:datastoreItem xmlns:ds="http://schemas.openxmlformats.org/officeDocument/2006/customXml" ds:itemID="{AF482390-38DB-47FA-9CD5-15AA35A854B3}">
+<ds:datastoreItem xmlns:ds="http://schemas.openxmlformats.org/officeDocument/2006/customXml" ds:itemID="{B2F82B7A-A8F7-4331-ADC4-FCEED66547EA}">
   <ds:schemaRefs>
     <ds:schemaRef ds:uri="http://schemas.openxmlformats.org/officeDocument/2006/bibliography"/>
   </ds:schemaRefs>
